--- a/工作相关/总结资料/产品服务各表之间的关系.docx
+++ b/工作相关/总结资料/产品服务各表之间的关系.docx
@@ -524,8 +524,6 @@
           <w:docGrid w:type="lines" w:linePitch="312" w:charSpace="0"/>
         </w:sectPr>
       </w:pPr>
-      <w:bookmarkStart w:id="0" w:name="_GoBack"/>
-      <w:bookmarkEnd w:id="0"/>
     </w:p>
     <w:p>
       <w:pPr>
@@ -634,7 +632,7 @@
           </mc:Choice>
           <mc:Fallback>
             <w:pict>
-              <v:roundrect id="_x0000_s1026" o:spid="_x0000_s1026" o:spt="2" style="position:absolute;left:0pt;margin-left:217.85pt;margin-top:69.2pt;height:44.3pt;width:79.25pt;z-index:251715584;v-text-anchor:middle;mso-width-relative:page;mso-height-relative:page;" fillcolor="#FFFFFF [3201]" filled="t" stroked="t" coordsize="21600,21600" arcsize="0.166666666666667" o:gfxdata="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">
+              <v:roundrect id="_x0000_s1026" o:spid="_x0000_s1026" o:spt="2" style="position:absolute;left:0pt;margin-left:217.85pt;margin-top:69.2pt;height:44.3pt;width:79.25pt;z-index:251715584;v-text-anchor:middle;mso-width-relative:page;mso-height-relative:page;" fillcolor="#FFFFFF [3201]" filled="t" stroked="t" coordsize="21600,21600" arcsize="0.166666666666667" o:gfxdata="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">
                 <v:fill on="t" focussize="0,0"/>
                 <v:stroke weight="1pt" color="#000000 [3200]" miterlimit="8" joinstyle="miter"/>
                 <v:imagedata o:title=""/>
@@ -1100,6 +1098,8 @@
           </mc:Fallback>
         </mc:AlternateContent>
       </w:r>
+      <w:bookmarkStart w:id="0" w:name="_GoBack"/>
+      <w:bookmarkEnd w:id="0"/>
       <w:r>
         <w:rPr>
           <w:sz w:val="21"/>
@@ -1178,7 +1178,7 @@
                                 <w:rFonts w:hint="eastAsia"/>
                                 <w:lang w:val="en-US" w:eastAsia="zh-CN"/>
                               </w:rPr>
-                              <w:t>短信表</w:t>
+                              <w:t>短信模板表</w:t>
                             </w:r>
                           </w:p>
                         </w:txbxContent>
@@ -1230,7 +1230,7 @@
                           <w:rFonts w:hint="eastAsia"/>
                           <w:lang w:val="en-US" w:eastAsia="zh-CN"/>
                         </w:rPr>
-                        <w:t>短信表</w:t>
+                        <w:t>短信模板表</w:t>
                       </w:r>
                     </w:p>
                   </w:txbxContent>
@@ -3036,7 +3036,7 @@
           </mc:Choice>
           <mc:Fallback>
             <w:pict>
-              <v:roundrect id="_x0000_s1026" o:spid="_x0000_s1026" o:spt="2" style="position:absolute;left:0pt;margin-left:536.55pt;margin-top:13.05pt;height:50.3pt;width:127.35pt;z-index:251703296;v-text-anchor:middle;mso-width-relative:page;mso-height-relative:page;" fillcolor="#FFFFFF [3201]" filled="t" stroked="t" coordsize="21600,21600" arcsize="0.166666666666667" o:gfxdata="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">
+              <v:roundrect id="_x0000_s1026" o:spid="_x0000_s1026" o:spt="2" style="position:absolute;left:0pt;margin-left:536.55pt;margin-top:13.05pt;height:50.3pt;width:127.35pt;z-index:251703296;v-text-anchor:middle;mso-width-relative:page;mso-height-relative:page;" fillcolor="#FFFFFF [3201]" filled="t" stroked="t" coordsize="21600,21600" arcsize="0.166666666666667" o:gfxdata="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">
                 <v:fill on="t" focussize="0,0"/>
                 <v:stroke weight="1pt" color="#000000 [3200]" miterlimit="8" joinstyle="miter"/>
                 <v:imagedata o:title=""/>
@@ -3176,7 +3176,7 @@
           </mc:Choice>
           <mc:Fallback>
             <w:pict>
-              <v:roundrect id="_x0000_s1026" o:spid="_x0000_s1026" o:spt="2" style="position:absolute;left:0pt;margin-left:197.1pt;margin-top:10.3pt;height:43.55pt;width:80.85pt;z-index:251705344;v-text-anchor:middle;mso-width-relative:page;mso-height-relative:page;" fillcolor="#FFFFFF [3201]" filled="t" stroked="t" coordsize="21600,21600" arcsize="0.166666666666667" o:gfxdata="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">
+              <v:roundrect id="_x0000_s1026" o:spid="_x0000_s1026" o:spt="2" style="position:absolute;left:0pt;margin-left:197.1pt;margin-top:10.3pt;height:43.55pt;width:80.85pt;z-index:251705344;v-text-anchor:middle;mso-width-relative:page;mso-height-relative:page;" fillcolor="#FFFFFF [3201]" filled="t" stroked="t" coordsize="21600,21600" arcsize="0.166666666666667" o:gfxdata="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">
                 <v:fill on="t" focussize="0,0"/>
                 <v:stroke weight="1pt" color="#000000 [3200]" miterlimit="8" joinstyle="miter"/>
                 <v:imagedata o:title=""/>
@@ -3312,7 +3312,7 @@
           </mc:Choice>
           <mc:Fallback>
             <w:pict>
-              <v:roundrect id="_x0000_s1026" o:spid="_x0000_s1026" o:spt="2" style="position:absolute;left:0pt;margin-left:10.35pt;margin-top:8.15pt;height:45.15pt;width:60.7pt;z-index:251698176;v-text-anchor:middle;mso-width-relative:page;mso-height-relative:page;" fillcolor="#FFFFFF [3201]" filled="t" stroked="t" coordsize="21600,21600" arcsize="0.166666666666667" o:gfxdata="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">
+              <v:roundrect id="_x0000_s1026" o:spid="_x0000_s1026" o:spt="2" style="position:absolute;left:0pt;margin-left:10.35pt;margin-top:8.15pt;height:45.15pt;width:60.7pt;z-index:251698176;v-text-anchor:middle;mso-width-relative:page;mso-height-relative:page;" fillcolor="#FFFFFF [3201]" filled="t" stroked="t" coordsize="21600,21600" arcsize="0.166666666666667" o:gfxdata="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">
                 <v:fill on="t" focussize="0,0"/>
                 <v:stroke weight="1pt" color="#000000 [3200]" miterlimit="8" joinstyle="miter"/>
                 <v:imagedata o:title=""/>
@@ -3532,7 +3532,7 @@
           </mc:Choice>
           <mc:Fallback>
             <w:pict>
-              <v:roundrect id="_x0000_s1026" o:spid="_x0000_s1026" o:spt="2" style="position:absolute;left:0pt;margin-left:261.9pt;margin-top:142.4pt;height:51.1pt;width:110.95pt;z-index:251696128;v-text-anchor:middle;mso-width-relative:page;mso-height-relative:page;" fillcolor="#FFFFFF [3201]" filled="t" stroked="t" coordsize="21600,21600" arcsize="0.166666666666667" o:gfxdata="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">
+              <v:roundrect id="_x0000_s1026" o:spid="_x0000_s1026" o:spt="2" style="position:absolute;left:0pt;margin-left:261.9pt;margin-top:142.4pt;height:51.1pt;width:110.95pt;z-index:251696128;v-text-anchor:middle;mso-width-relative:page;mso-height-relative:page;" fillcolor="#FFFFFF [3201]" filled="t" stroked="t" coordsize="21600,21600" arcsize="0.166666666666667" o:gfxdata="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">
                 <v:fill on="t" focussize="0,0"/>
                 <v:stroke weight="1pt" color="#000000 [3200]" miterlimit="8" joinstyle="miter"/>
                 <v:imagedata o:title=""/>
@@ -3668,7 +3668,7 @@
           </mc:Choice>
           <mc:Fallback>
             <w:pict>
-              <v:roundrect id="_x0000_s1026" o:spid="_x0000_s1026" o:spt="2" style="position:absolute;left:0pt;margin-left:140.25pt;margin-top:149.2pt;height:43.55pt;width:98.15pt;z-index:251707392;v-text-anchor:middle;mso-width-relative:page;mso-height-relative:page;" fillcolor="#FFFFFF [3201]" filled="t" stroked="t" coordsize="21600,21600" arcsize="0.166666666666667" o:gfxdata="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">
+              <v:roundrect id="_x0000_s1026" o:spid="_x0000_s1026" o:spt="2" style="position:absolute;left:0pt;margin-left:140.25pt;margin-top:149.2pt;height:43.55pt;width:98.15pt;z-index:251707392;v-text-anchor:middle;mso-width-relative:page;mso-height-relative:page;" fillcolor="#FFFFFF [3201]" filled="t" stroked="t" coordsize="21600,21600" arcsize="0.166666666666667" o:gfxdata="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">
                 <v:fill on="t" focussize="0,0"/>
                 <v:stroke weight="1pt" color="#000000 [3200]" miterlimit="8" joinstyle="miter"/>
                 <v:imagedata o:title=""/>
@@ -3808,7 +3808,7 @@
           </mc:Choice>
           <mc:Fallback>
             <w:pict>
-              <v:roundrect id="_x0000_s1026" o:spid="_x0000_s1026" o:spt="2" style="position:absolute;left:0pt;margin-left:-6.9pt;margin-top:138.25pt;height:57.05pt;width:129.65pt;z-index:251697152;v-text-anchor:middle;mso-width-relative:page;mso-height-relative:page;" fillcolor="#FFFFFF [3201]" filled="t" stroked="t" coordsize="21600,21600" arcsize="0.166666666666667" o:gfxdata="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">
+              <v:roundrect id="_x0000_s1026" o:spid="_x0000_s1026" o:spt="2" style="position:absolute;left:0pt;margin-left:-6.9pt;margin-top:138.25pt;height:57.05pt;width:129.65pt;z-index:251697152;v-text-anchor:middle;mso-width-relative:page;mso-height-relative:page;" fillcolor="#FFFFFF [3201]" filled="t" stroked="t" coordsize="21600,21600" arcsize="0.166666666666667" o:gfxdata="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">
                 <v:fill on="t" focussize="0,0"/>
                 <v:stroke weight="1pt" color="#000000 [3200]" miterlimit="8" joinstyle="miter"/>
                 <v:imagedata o:title=""/>
@@ -3948,7 +3948,7 @@
           </mc:Choice>
           <mc:Fallback>
             <w:pict>
-              <v:roundrect id="_x0000_s1026" o:spid="_x0000_s1026" o:spt="2" style="position:absolute;left:0pt;margin-left:536.55pt;margin-top:150.9pt;height:41pt;width:101.1pt;z-index:251708416;v-text-anchor:middle;mso-width-relative:page;mso-height-relative:page;" fillcolor="#FFFFFF [3201]" filled="t" stroked="t" coordsize="21600,21600" arcsize="0.166666666666667" o:gfxdata="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">
+              <v:roundrect id="_x0000_s1026" o:spid="_x0000_s1026" o:spt="2" style="position:absolute;left:0pt;margin-left:536.55pt;margin-top:150.9pt;height:41pt;width:101.1pt;z-index:251708416;v-text-anchor:middle;mso-width-relative:page;mso-height-relative:page;" fillcolor="#FFFFFF [3201]" filled="t" stroked="t" coordsize="21600,21600" arcsize="0.166666666666667" o:gfxdata="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">
                 <v:fill on="t" focussize="0,0"/>
                 <v:stroke weight="1pt" color="#000000 [3200]" miterlimit="8" joinstyle="miter"/>
                 <v:imagedata o:title=""/>
@@ -4160,7 +4160,7 @@
           </mc:Choice>
           <mc:Fallback>
             <w:pict>
-              <v:roundrect id="_x0000_s1026" o:spid="_x0000_s1026" o:spt="2" style="position:absolute;left:0pt;margin-left:367.05pt;margin-top:1.55pt;height:42.05pt;width:125.05pt;z-index:251702272;v-text-anchor:middle;mso-width-relative:page;mso-height-relative:page;" fillcolor="#FFFFFF [3201]" filled="t" stroked="t" coordsize="21600,21600" arcsize="0.166666666666667" o:gfxdata="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">
+              <v:roundrect id="_x0000_s1026" o:spid="_x0000_s1026" o:spt="2" style="position:absolute;left:0pt;margin-left:367.05pt;margin-top:1.55pt;height:42.05pt;width:125.05pt;z-index:251702272;v-text-anchor:middle;mso-width-relative:page;mso-height-relative:page;" fillcolor="#FFFFFF [3201]" filled="t" stroked="t" coordsize="21600,21600" arcsize="0.166666666666667" o:gfxdata="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">
                 <v:fill on="t" focussize="0,0"/>
                 <v:stroke weight="1pt" color="#000000 [3200]" miterlimit="8" joinstyle="miter"/>
                 <v:imagedata o:title=""/>
@@ -4300,7 +4300,7 @@
           </mc:Choice>
           <mc:Fallback>
             <w:pict>
-              <v:roundrect id="_x0000_s1026" o:spid="_x0000_s1026" o:spt="2" style="position:absolute;left:0pt;margin-left:534.3pt;margin-top:78.5pt;height:45.8pt;width:128pt;z-index:251710464;v-text-anchor:middle;mso-width-relative:page;mso-height-relative:page;" fillcolor="#FFFFFF [3201]" filled="t" stroked="t" coordsize="21600,21600" arcsize="0.166666666666667" o:gfxdata="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">
+              <v:roundrect id="_x0000_s1026" o:spid="_x0000_s1026" o:spt="2" style="position:absolute;left:0pt;margin-left:534.3pt;margin-top:78.5pt;height:45.8pt;width:128pt;z-index:251710464;v-text-anchor:middle;mso-width-relative:page;mso-height-relative:page;" fillcolor="#FFFFFF [3201]" filled="t" stroked="t" coordsize="21600,21600" arcsize="0.166666666666667" o:gfxdata="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">
                 <v:fill on="t" focussize="0,0"/>
                 <v:stroke weight="1pt" color="#000000 [3200]" miterlimit="8" joinstyle="miter"/>
                 <v:imagedata o:title=""/>
@@ -4440,7 +4440,7 @@
           </mc:Choice>
           <mc:Fallback>
             <w:pict>
-              <v:roundrect id="_x0000_s1026" o:spid="_x0000_s1026" o:spt="2" style="position:absolute;left:0pt;margin-left:394.05pt;margin-top:80.8pt;height:41.25pt;width:95.1pt;z-index:251709440;v-text-anchor:middle;mso-width-relative:page;mso-height-relative:page;" fillcolor="#FFFFFF [3201]" filled="t" stroked="t" coordsize="21600,21600" arcsize="0.166666666666667" o:gfxdata="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">
+              <v:roundrect id="_x0000_s1026" o:spid="_x0000_s1026" o:spt="2" style="position:absolute;left:0pt;margin-left:394.05pt;margin-top:80.8pt;height:41.25pt;width:95.1pt;z-index:251709440;v-text-anchor:middle;mso-width-relative:page;mso-height-relative:page;" fillcolor="#FFFFFF [3201]" filled="t" stroked="t" coordsize="21600,21600" arcsize="0.166666666666667" o:gfxdata="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">
                 <v:fill on="t" focussize="0,0"/>
                 <v:stroke weight="1pt" color="#000000 [3200]" miterlimit="8" joinstyle="miter"/>
                 <v:imagedata o:title=""/>
@@ -4580,7 +4580,7 @@
           </mc:Choice>
           <mc:Fallback>
             <w:pict>
-              <v:roundrect id="_x0000_s1026" o:spid="_x0000_s1026" o:spt="2" style="position:absolute;left:0pt;margin-left:246.15pt;margin-top:67.25pt;height:53.25pt;width:130.35pt;z-index:251706368;v-text-anchor:middle;mso-width-relative:page;mso-height-relative:page;" fillcolor="#FFFFFF [3201]" filled="t" stroked="t" coordsize="21600,21600" arcsize="0.166666666666667" o:gfxdata="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">
+              <v:roundrect id="_x0000_s1026" o:spid="_x0000_s1026" o:spt="2" style="position:absolute;left:0pt;margin-left:246.15pt;margin-top:67.25pt;height:53.25pt;width:130.35pt;z-index:251706368;v-text-anchor:middle;mso-width-relative:page;mso-height-relative:page;" fillcolor="#FFFFFF [3201]" filled="t" stroked="t" coordsize="21600,21600" arcsize="0.166666666666667" o:gfxdata="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">
                 <v:fill on="t" focussize="0,0"/>
                 <v:stroke weight="1pt" color="#000000 [3200]" miterlimit="8" joinstyle="miter"/>
                 <v:imagedata o:title=""/>
@@ -4716,7 +4716,7 @@
           </mc:Choice>
           <mc:Fallback>
             <w:pict>
-              <v:roundrect id="_x0000_s1026" o:spid="_x0000_s1026" o:spt="2" style="position:absolute;left:0pt;margin-left:112.95pt;margin-top:67.85pt;height:49.65pt;width:102.65pt;z-index:251700224;v-text-anchor:middle;mso-width-relative:page;mso-height-relative:page;" fillcolor="#FFFFFF [3201]" filled="t" stroked="t" coordsize="21600,21600" arcsize="0.166666666666667" o:gfxdata="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">
+              <v:roundrect id="_x0000_s1026" o:spid="_x0000_s1026" o:spt="2" style="position:absolute;left:0pt;margin-left:112.95pt;margin-top:67.85pt;height:49.65pt;width:102.65pt;z-index:251700224;v-text-anchor:middle;mso-width-relative:page;mso-height-relative:page;" fillcolor="#FFFFFF [3201]" filled="t" stroked="t" coordsize="21600,21600" arcsize="0.166666666666667" o:gfxdata="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">
                 <v:fill on="t" focussize="0,0"/>
                 <v:stroke weight="1pt" color="#000000 [3200]" miterlimit="8" joinstyle="miter"/>
                 <v:imagedata o:title=""/>
@@ -4848,7 +4848,7 @@
           </mc:Choice>
           <mc:Fallback>
             <w:pict>
-              <v:roundrect id="_x0000_s1026" o:spid="_x0000_s1026" o:spt="2" style="position:absolute;left:0pt;margin-left:-3.75pt;margin-top:70.5pt;height:44.35pt;width:90pt;z-index:251699200;v-text-anchor:middle;mso-width-relative:page;mso-height-relative:page;" fillcolor="#FFFFFF [3201]" filled="t" stroked="t" coordsize="21600,21600" arcsize="0.166666666666667" o:gfxdata="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">
+              <v:roundrect id="_x0000_s1026" o:spid="_x0000_s1026" o:spt="2" style="position:absolute;left:0pt;margin-left:-3.75pt;margin-top:70.5pt;height:44.35pt;width:90pt;z-index:251699200;v-text-anchor:middle;mso-width-relative:page;mso-height-relative:page;" fillcolor="#FFFFFF [3201]" filled="t" stroked="t" coordsize="21600,21600" arcsize="0.166666666666667" o:gfxdata="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">
                 <v:fill on="t" focussize="0,0"/>
                 <v:stroke weight="1pt" color="#000000 [3200]" miterlimit="8" joinstyle="miter"/>
                 <v:imagedata o:title=""/>
@@ -5444,7 +5444,7 @@
           </mc:Choice>
           <mc:Fallback>
             <w:pict>
-              <v:roundrect id="_x0000_s1026" o:spid="_x0000_s1026" o:spt="2" style="position:absolute;left:0pt;margin-left:511.2pt;margin-top:11.85pt;height:59.4pt;width:120.3pt;z-index:251694080;v-text-anchor:middle;mso-width-relative:page;mso-height-relative:page;" fillcolor="#FFFFFF [3201]" filled="t" stroked="t" coordsize="21600,21600" arcsize="0.166666666666667" o:gfxdata="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">
+              <v:roundrect id="_x0000_s1026" o:spid="_x0000_s1026" o:spt="2" style="position:absolute;left:0pt;margin-left:511.2pt;margin-top:11.85pt;height:59.4pt;width:120.3pt;z-index:251694080;v-text-anchor:middle;mso-width-relative:page;mso-height-relative:page;" fillcolor="#FFFFFF [3201]" filled="t" stroked="t" coordsize="21600,21600" arcsize="0.166666666666667" o:gfxdata="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">
                 <v:fill on="t" focussize="0,0"/>
                 <v:stroke weight="1pt" color="#000000 [3200]" miterlimit="8" joinstyle="miter"/>
                 <v:imagedata o:title=""/>
@@ -6356,7 +6356,7 @@
           </mc:Choice>
           <mc:Fallback>
             <w:pict>
-              <v:roundrect id="_x0000_s1026" o:spid="_x0000_s1026" o:spt="2" style="position:absolute;left:0pt;margin-left:-40.4pt;margin-top:260.25pt;height:62.6pt;width:109.65pt;z-index:251695104;v-text-anchor:middle;mso-width-relative:page;mso-height-relative:page;" fillcolor="#FFFFFF [3201]" filled="t" stroked="t" coordsize="21600,21600" arcsize="0.166666666666667" o:gfxdata="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">
+              <v:roundrect id="_x0000_s1026" o:spid="_x0000_s1026" o:spt="2" style="position:absolute;left:0pt;margin-left:-40.4pt;margin-top:260.25pt;height:62.6pt;width:109.65pt;z-index:251695104;v-text-anchor:middle;mso-width-relative:page;mso-height-relative:page;" fillcolor="#FFFFFF [3201]" filled="t" stroked="t" coordsize="21600,21600" arcsize="0.166666666666667" o:gfxdata="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">
                 <v:fill on="t" focussize="0,0"/>
                 <v:stroke weight="1pt" color="#000000 [3200]" miterlimit="8" joinstyle="miter"/>
                 <v:imagedata o:title=""/>
@@ -6491,7 +6491,7 @@
           </mc:Choice>
           <mc:Fallback>
             <w:pict>
-              <v:roundrect id="_x0000_s1026" o:spid="_x0000_s1026" o:spt="2" style="position:absolute;left:0pt;margin-left:-45.2pt;margin-top:187.2pt;height:62.6pt;width:125.5pt;z-index:251691008;v-text-anchor:middle;mso-width-relative:page;mso-height-relative:page;" fillcolor="#FFFFFF [3201]" filled="t" stroked="t" coordsize="21600,21600" arcsize="0.166666666666667" o:gfxdata="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">
+              <v:roundrect id="_x0000_s1026" o:spid="_x0000_s1026" o:spt="2" style="position:absolute;left:0pt;margin-left:-45.2pt;margin-top:187.2pt;height:62.6pt;width:125.5pt;z-index:251691008;v-text-anchor:middle;mso-width-relative:page;mso-height-relative:page;" fillcolor="#FFFFFF [3201]" filled="t" stroked="t" coordsize="21600,21600" arcsize="0.166666666666667" o:gfxdata="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">
                 <v:fill on="t" focussize="0,0"/>
                 <v:stroke weight="1pt" color="#000000 [3200]" miterlimit="8" joinstyle="miter"/>
                 <v:imagedata o:title=""/>
@@ -6623,7 +6623,7 @@
           </mc:Choice>
           <mc:Fallback>
             <w:pict>
-              <v:roundrect id="_x0000_s1026" o:spid="_x0000_s1026" o:spt="2" style="position:absolute;left:0pt;margin-left:441.9pt;margin-top:303.35pt;height:91.65pt;width:83.15pt;z-index:251669504;v-text-anchor:middle;mso-width-relative:page;mso-height-relative:page;" fillcolor="#FFFFFF [3201]" filled="t" stroked="t" coordsize="21600,21600" arcsize="0.166666666666667" o:gfxdata="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">
+              <v:roundrect id="_x0000_s1026" o:spid="_x0000_s1026" o:spt="2" style="position:absolute;left:0pt;margin-left:441.9pt;margin-top:303.35pt;height:91.65pt;width:83.15pt;z-index:251669504;v-text-anchor:middle;mso-width-relative:page;mso-height-relative:page;" fillcolor="#FFFFFF [3201]" filled="t" stroked="t" coordsize="21600,21600" arcsize="0.166666666666667" o:gfxdata="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">
                 <v:fill on="t" focussize="0,0"/>
                 <v:stroke weight="1pt" color="#000000 [3200]" miterlimit="8" joinstyle="miter"/>
                 <v:imagedata o:title=""/>
@@ -6755,7 +6755,7 @@
           </mc:Choice>
           <mc:Fallback>
             <w:pict>
-              <v:roundrect id="_x0000_s1026" o:spid="_x0000_s1026" o:spt="2" style="position:absolute;left:0pt;margin-left:443.8pt;margin-top:189.35pt;height:93.7pt;width:80pt;z-index:251668480;v-text-anchor:middle;mso-width-relative:page;mso-height-relative:page;" fillcolor="#FFFFFF [3201]" filled="t" stroked="t" coordsize="21600,21600" arcsize="0.166666666666667" o:gfxdata="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">
+              <v:roundrect id="_x0000_s1026" o:spid="_x0000_s1026" o:spt="2" style="position:absolute;left:0pt;margin-left:443.8pt;margin-top:189.35pt;height:93.7pt;width:80pt;z-index:251668480;v-text-anchor:middle;mso-width-relative:page;mso-height-relative:page;" fillcolor="#FFFFFF [3201]" filled="t" stroked="t" coordsize="21600,21600" arcsize="0.166666666666667" o:gfxdata="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">
                 <v:fill on="t" focussize="0,0"/>
                 <v:stroke weight="1pt" color="#000000 [3200]" miterlimit="8" joinstyle="miter"/>
                 <v:imagedata o:title=""/>
@@ -6887,7 +6887,7 @@
           </mc:Choice>
           <mc:Fallback>
             <w:pict>
-              <v:roundrect id="_x0000_s1026" o:spid="_x0000_s1026" o:spt="2" style="position:absolute;left:0pt;margin-left:273.4pt;margin-top:301.7pt;height:92.05pt;width:89.65pt;z-index:251670528;v-text-anchor:middle;mso-width-relative:page;mso-height-relative:page;" fillcolor="#FFFFFF [3201]" filled="t" stroked="t" coordsize="21600,21600" arcsize="0.166666666666667" o:gfxdata="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">
+              <v:roundrect id="_x0000_s1026" o:spid="_x0000_s1026" o:spt="2" style="position:absolute;left:0pt;margin-left:273.4pt;margin-top:301.7pt;height:92.05pt;width:89.65pt;z-index:251670528;v-text-anchor:middle;mso-width-relative:page;mso-height-relative:page;" fillcolor="#FFFFFF [3201]" filled="t" stroked="t" coordsize="21600,21600" arcsize="0.166666666666667" o:gfxdata="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">
                 <v:fill on="t" focussize="0,0"/>
                 <v:stroke weight="1pt" color="#000000 [3200]" miterlimit="8" joinstyle="miter"/>
                 <v:imagedata o:title=""/>
@@ -7019,7 +7019,7 @@
           </mc:Choice>
           <mc:Fallback>
             <w:pict>
-              <v:roundrect id="_x0000_s1026" o:spid="_x0000_s1026" o:spt="2" style="position:absolute;left:0pt;margin-left:278pt;margin-top:187.75pt;height:92.5pt;width:81pt;z-index:251671552;v-text-anchor:middle;mso-width-relative:page;mso-height-relative:page;" fillcolor="#FFFFFF [3201]" filled="t" stroked="t" coordsize="21600,21600" arcsize="0.166666666666667" o:gfxdata="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">
+              <v:roundrect id="_x0000_s1026" o:spid="_x0000_s1026" o:spt="2" style="position:absolute;left:0pt;margin-left:278pt;margin-top:187.75pt;height:92.5pt;width:81pt;z-index:251671552;v-text-anchor:middle;mso-width-relative:page;mso-height-relative:page;" fillcolor="#FFFFFF [3201]" filled="t" stroked="t" coordsize="21600,21600" arcsize="0.166666666666667" o:gfxdata="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">
                 <v:fill on="t" focussize="0,0"/>
                 <v:stroke weight="1pt" color="#000000 [3200]" miterlimit="8" joinstyle="miter"/>
                 <v:imagedata o:title=""/>
@@ -7151,7 +7151,7 @@
           </mc:Choice>
           <mc:Fallback>
             <w:pict>
-              <v:roundrect id="_x0000_s1026" o:spid="_x0000_s1026" o:spt="2" style="position:absolute;left:0pt;margin-left:685.45pt;margin-top:106.6pt;height:57.85pt;width:78.75pt;z-index:251687936;v-text-anchor:middle;mso-width-relative:page;mso-height-relative:page;" fillcolor="#FFFFFF [3201]" filled="t" stroked="t" coordsize="21600,21600" arcsize="0.166666666666667" o:gfxdata="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">
+              <v:roundrect id="_x0000_s1026" o:spid="_x0000_s1026" o:spt="2" style="position:absolute;left:0pt;margin-left:685.45pt;margin-top:106.6pt;height:57.85pt;width:78.75pt;z-index:251687936;v-text-anchor:middle;mso-width-relative:page;mso-height-relative:page;" fillcolor="#FFFFFF [3201]" filled="t" stroked="t" coordsize="21600,21600" arcsize="0.166666666666667" o:gfxdata="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">
                 <v:fill on="t" focussize="0,0"/>
                 <v:stroke weight="1pt" color="#000000 [3200]" miterlimit="8" joinstyle="miter"/>
                 <v:imagedata o:title=""/>
@@ -7357,7 +7357,7 @@
           </mc:Choice>
           <mc:Fallback>
             <w:pict>
-              <v:roundrect id="_x0000_s1026" o:spid="_x0000_s1026" o:spt="2" style="position:absolute;left:0pt;margin-left:608.55pt;margin-top:106.95pt;height:63.2pt;width:70.75pt;z-index:251692032;v-text-anchor:middle;mso-width-relative:page;mso-height-relative:page;" fillcolor="#FFFFFF [3201]" filled="t" stroked="t" coordsize="21600,21600" arcsize="0.166666666666667" o:gfxdata="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">
+              <v:roundrect id="_x0000_s1026" o:spid="_x0000_s1026" o:spt="2" style="position:absolute;left:0pt;margin-left:608.55pt;margin-top:106.95pt;height:63.2pt;width:70.75pt;z-index:251692032;v-text-anchor:middle;mso-width-relative:page;mso-height-relative:page;" fillcolor="#FFFFFF [3201]" filled="t" stroked="t" coordsize="21600,21600" arcsize="0.166666666666667" o:gfxdata="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">
                 <v:fill on="t" focussize="0,0"/>
                 <v:stroke weight="1pt" color="#000000 [3200]" miterlimit="8" joinstyle="miter"/>
                 <v:imagedata o:title=""/>
@@ -7489,7 +7489,7 @@
           </mc:Choice>
           <mc:Fallback>
             <w:pict>
-              <v:roundrect id="_x0000_s1026" o:spid="_x0000_s1026" o:spt="2" style="position:absolute;left:0pt;margin-left:528.8pt;margin-top:105.9pt;height:91.05pt;width:73.4pt;z-index:251666432;v-text-anchor:middle;mso-width-relative:page;mso-height-relative:page;" fillcolor="#FFFFFF [3201]" filled="t" stroked="t" coordsize="21600,21600" arcsize="0.166666666666667" o:gfxdata="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">
+              <v:roundrect id="_x0000_s1026" o:spid="_x0000_s1026" o:spt="2" style="position:absolute;left:0pt;margin-left:528.8pt;margin-top:105.9pt;height:91.05pt;width:73.4pt;z-index:251666432;v-text-anchor:middle;mso-width-relative:page;mso-height-relative:page;" fillcolor="#FFFFFF [3201]" filled="t" stroked="t" coordsize="21600,21600" arcsize="0.166666666666667" o:gfxdata="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">
                 <v:fill on="t" focussize="0,0"/>
                 <v:stroke weight="1pt" color="#000000 [3200]" miterlimit="8" joinstyle="miter"/>
                 <v:imagedata o:title=""/>
@@ -7621,7 +7621,7 @@
           </mc:Choice>
           <mc:Fallback>
             <w:pict>
-              <v:roundrect id="_x0000_s1026" o:spid="_x0000_s1026" o:spt="2" style="position:absolute;left:0pt;margin-left:444.05pt;margin-top:107pt;height:63.2pt;width:80pt;z-index:251667456;v-text-anchor:middle;mso-width-relative:page;mso-height-relative:page;" fillcolor="#FFFFFF [3201]" filled="t" stroked="t" coordsize="21600,21600" arcsize="0.166666666666667" o:gfxdata="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">
+              <v:roundrect id="_x0000_s1026" o:spid="_x0000_s1026" o:spt="2" style="position:absolute;left:0pt;margin-left:444.05pt;margin-top:107pt;height:63.2pt;width:80pt;z-index:251667456;v-text-anchor:middle;mso-width-relative:page;mso-height-relative:page;" fillcolor="#FFFFFF [3201]" filled="t" stroked="t" coordsize="21600,21600" arcsize="0.166666666666667" o:gfxdata="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">
                 <v:fill on="t" focussize="0,0"/>
                 <v:stroke weight="1pt" color="#000000 [3200]" miterlimit="8" joinstyle="miter"/>
                 <v:imagedata o:title=""/>
@@ -7753,7 +7753,7 @@
           </mc:Choice>
           <mc:Fallback>
             <w:pict>
-              <v:roundrect id="_x0000_s1026" o:spid="_x0000_s1026" o:spt="2" style="position:absolute;left:0pt;margin-left:361pt;margin-top:106.95pt;height:80.05pt;width:78.3pt;z-index:251665408;v-text-anchor:middle;mso-width-relative:page;mso-height-relative:page;" fillcolor="#FFFFFF [3201]" filled="t" stroked="t" coordsize="21600,21600" arcsize="0.166666666666667" o:gfxdata="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">
+              <v:roundrect id="_x0000_s1026" o:spid="_x0000_s1026" o:spt="2" style="position:absolute;left:0pt;margin-left:361pt;margin-top:106.95pt;height:80.05pt;width:78.3pt;z-index:251665408;v-text-anchor:middle;mso-width-relative:page;mso-height-relative:page;" fillcolor="#FFFFFF [3201]" filled="t" stroked="t" coordsize="21600,21600" arcsize="0.166666666666667" o:gfxdata="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">
                 <v:fill on="t" focussize="0,0"/>
                 <v:stroke weight="1pt" color="#000000 [3200]" miterlimit="8" joinstyle="miter"/>
                 <v:imagedata o:title=""/>
@@ -7885,7 +7885,7 @@
           </mc:Choice>
           <mc:Fallback>
             <w:pict>
-              <v:roundrect id="_x0000_s1026" o:spid="_x0000_s1026" o:spt="2" style="position:absolute;left:0pt;margin-left:280.15pt;margin-top:107pt;height:58.35pt;width:76.1pt;z-index:251664384;v-text-anchor:middle;mso-width-relative:page;mso-height-relative:page;" fillcolor="#FFFFFF [3201]" filled="t" stroked="t" coordsize="21600,21600" arcsize="0.166666666666667" o:gfxdata="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">
+              <v:roundrect id="_x0000_s1026" o:spid="_x0000_s1026" o:spt="2" style="position:absolute;left:0pt;margin-left:280.15pt;margin-top:107pt;height:58.35pt;width:76.1pt;z-index:251664384;v-text-anchor:middle;mso-width-relative:page;mso-height-relative:page;" fillcolor="#FFFFFF [3201]" filled="t" stroked="t" coordsize="21600,21600" arcsize="0.166666666666667" o:gfxdata="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">
                 <v:fill on="t" focussize="0,0"/>
                 <v:stroke weight="1pt" color="#000000 [3200]" miterlimit="8" joinstyle="miter"/>
                 <v:imagedata o:title=""/>
@@ -8017,7 +8017,7 @@
           </mc:Choice>
           <mc:Fallback>
             <w:pict>
-              <v:roundrect id="_x0000_s1026" o:spid="_x0000_s1026" o:spt="2" style="position:absolute;left:0pt;margin-left:190.25pt;margin-top:106.4pt;height:94.35pt;width:85.15pt;z-index:251663360;v-text-anchor:middle;mso-width-relative:page;mso-height-relative:page;" fillcolor="#FFFFFF [3201]" filled="t" stroked="t" coordsize="21600,21600" arcsize="0.166666666666667" o:gfxdata="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">
+              <v:roundrect id="_x0000_s1026" o:spid="_x0000_s1026" o:spt="2" style="position:absolute;left:0pt;margin-left:190.25pt;margin-top:106.4pt;height:94.35pt;width:85.15pt;z-index:251663360;v-text-anchor:middle;mso-width-relative:page;mso-height-relative:page;" fillcolor="#FFFFFF [3201]" filled="t" stroked="t" coordsize="21600,21600" arcsize="0.166666666666667" o:gfxdata="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">
                 <v:fill on="t" focussize="0,0"/>
                 <v:stroke weight="1pt" color="#000000 [3200]" miterlimit="8" joinstyle="miter"/>
                 <v:imagedata o:title=""/>
@@ -8149,7 +8149,7 @@
           </mc:Choice>
           <mc:Fallback>
             <w:pict>
-              <v:roundrect id="_x0000_s1026" o:spid="_x0000_s1026" o:spt="2" style="position:absolute;left:0pt;margin-left:104.85pt;margin-top:106.95pt;height:57.15pt;width:80.65pt;z-index:251662336;v-text-anchor:middle;mso-width-relative:page;mso-height-relative:page;" fillcolor="#FFFFFF [3201]" filled="t" stroked="t" coordsize="21600,21600" arcsize="0.166666666666667" o:gfxdata="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">
+              <v:roundrect id="_x0000_s1026" o:spid="_x0000_s1026" o:spt="2" style="position:absolute;left:0pt;margin-left:104.85pt;margin-top:106.95pt;height:57.15pt;width:80.65pt;z-index:251662336;v-text-anchor:middle;mso-width-relative:page;mso-height-relative:page;" fillcolor="#FFFFFF [3201]" filled="t" stroked="t" coordsize="21600,21600" arcsize="0.166666666666667" o:gfxdata="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">
                 <v:fill on="t" focussize="0,0"/>
                 <v:stroke weight="1pt" color="#000000 [3200]" miterlimit="8" joinstyle="miter"/>
                 <v:imagedata o:title=""/>
@@ -8265,7 +8265,7 @@
           </mc:Choice>
           <mc:Fallback>
             <w:pict>
-              <v:roundrect id="_x0000_s1026" o:spid="_x0000_s1026" o:spt="2" style="position:absolute;left:0pt;margin-left:18.3pt;margin-top:105.9pt;height:58.8pt;width:81.8pt;z-index:251661312;v-text-anchor:middle;mso-width-relative:page;mso-height-relative:page;" fillcolor="#FFFFFF [3201]" filled="t" stroked="t" coordsize="21600,21600" arcsize="0.166666666666667" o:gfxdata="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">
+              <v:roundrect id="_x0000_s1026" o:spid="_x0000_s1026" o:spt="2" style="position:absolute;left:0pt;margin-left:18.3pt;margin-top:105.9pt;height:58.8pt;width:81.8pt;z-index:251661312;v-text-anchor:middle;mso-width-relative:page;mso-height-relative:page;" fillcolor="#FFFFFF [3201]" filled="t" stroked="t" coordsize="21600,21600" arcsize="0.166666666666667" o:gfxdata="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">
                 <v:fill on="t" focussize="0,0"/>
                 <v:stroke weight="1pt" color="#000000 [3200]" miterlimit="8" joinstyle="miter"/>
                 <v:imagedata o:title=""/>
